--- a/Paper/Related Works/Related Works.docx
+++ b/Paper/Related Works/Related Works.docx
@@ -4,13 +4,68 @@
   <w:body>
     <w:p>
       <w:r>
-        <w:t>Related Works</w:t>
-      </w:r>
-    </w:p>
-    <w:p/>
-    <w:p>
+        <w:t>Reading notes</w:t>
+      </w:r>
+    </w:p>
+    <w:p/>
+    <w:p>
+      <w:r>
+        <w:t>AUTOCAST aims to minimize data shared over wireless channels so as to overcome network bottlenecks</w:t>
+      </w:r>
+      <w:r>
+        <w:t xml:space="preserve"> due to the limitations by the technologies used </w:t>
+      </w:r>
       <w:proofErr w:type="spellStart"/>
       <w:r>
+        <w:t>i.e</w:t>
+      </w:r>
+      <w:proofErr w:type="spellEnd"/>
+      <w:r>
+        <w:t xml:space="preserve"> LTE-direct, DSRC/802.11p, </w:t>
+      </w:r>
+      <w:proofErr w:type="spellStart"/>
+      <w:r>
+        <w:t>WiFi</w:t>
+      </w:r>
+      <w:proofErr w:type="spellEnd"/>
+      <w:r>
+        <w:t xml:space="preserve">-direct. The expected data rate to be transmitted using LiDAR is about 2.2Gbps for </w:t>
+      </w:r>
+      <w:proofErr w:type="spellStart"/>
+      <w:r>
+        <w:t>Velodyne</w:t>
+      </w:r>
+      <w:proofErr w:type="spellEnd"/>
+      <w:r>
+        <w:t xml:space="preserve"> LIDAR</w:t>
+      </w:r>
+      <w:r>
+        <w:t>.</w:t>
+      </w:r>
+      <w:r>
+        <w:t xml:space="preserve"> </w:t>
+      </w:r>
+    </w:p>
+    <w:p/>
+    <w:p>
+      <w:r>
+        <w:t xml:space="preserve">AVR enables communication of raw sensor reading by implementing a software prototype that can be </w:t>
+      </w:r>
+      <w:r>
+        <w:t xml:space="preserve">inputs to </w:t>
+      </w:r>
+      <w:r>
+        <w:t xml:space="preserve">driving assistance </w:t>
+      </w:r>
+      <w:r>
+        <w:t xml:space="preserve">or autonomous driving systems. </w:t>
+      </w:r>
+    </w:p>
+    <w:p/>
+    <w:p/>
+    <w:p>
+      <w:proofErr w:type="spellStart"/>
+      <w:r>
         <w:t>Thamani</w:t>
       </w:r>
       <w:proofErr w:type="spellEnd"/>
@@ -18,13 +73,46 @@
         <w:t xml:space="preserve"> et al </w:t>
       </w:r>
       <w:r>
-        <w:t>developed a cluster-based highway communication model where the clustering technique is based on vehicle density, position and speed. What is different with my proposed approach is the cluster head switching where a consensus mechanism is used instead.</w:t>
-      </w:r>
-    </w:p>
-    <w:p/>
-    <w:p>
-      <w:r>
-        <w:t xml:space="preserve">To verify some of the algorithms proposed for verifying networking and communication technologies, Wang et al recommend </w:t>
+        <w:t xml:space="preserve">developed a cluster-based highway communication model where the clustering technique is based on vehicle density, position and speed. </w:t>
+      </w:r>
+      <w:r>
+        <w:t xml:space="preserve">This is different with </w:t>
+      </w:r>
+      <w:r>
+        <w:t xml:space="preserve">my proposed approach </w:t>
+      </w:r>
+      <w:r>
+        <w:t>where</w:t>
+      </w:r>
+      <w:r>
+        <w:t xml:space="preserve"> the cluster head sw</w:t>
+      </w:r>
+      <w:r>
+        <w:t xml:space="preserve">itching </w:t>
+      </w:r>
+      <w:r>
+        <w:t>method is implemented based on</w:t>
+      </w:r>
+      <w:r>
+        <w:t xml:space="preserve"> a consensus </w:t>
+      </w:r>
+      <w:r>
+        <w:t>approach instead</w:t>
+      </w:r>
+      <w:r>
+        <w:t>.</w:t>
+      </w:r>
+    </w:p>
+    <w:p/>
+    <w:p>
+      <w:r>
+        <w:t xml:space="preserve">To verify some of the algorithms proposed for </w:t>
+      </w:r>
+      <w:r>
+        <w:t>verification in inter-vehicular networking and communication</w:t>
+      </w:r>
+      <w:r>
+        <w:t xml:space="preserve">, Wang et al recommend </w:t>
       </w:r>
       <w:r>
         <w:t>and list a couple</w:t>
@@ -39,26 +127,214 @@
         <w:t xml:space="preserve"> </w:t>
       </w:r>
       <w:r>
-        <w:t xml:space="preserve">to support experiments. </w:t>
-      </w:r>
-      <w:r>
-        <w:t>I use CARLA autonomous driving simulator to generate traffic states that represents driving scenarios to verify clustering in a near realistic simulated environment.</w:t>
-      </w:r>
-    </w:p>
-    <w:p/>
-    <w:p>
-      <w:r>
-        <w:t xml:space="preserve">Chen et al prosed a system whose experimental results show that augmented data improve perception accuracy in addition to demonstrating feasibility for a vehicular network </w:t>
+        <w:t>to support experiment</w:t>
+      </w:r>
+      <w:r>
+        <w:t>al work.</w:t>
+      </w:r>
+      <w:r>
+        <w:t xml:space="preserve"> </w:t>
+      </w:r>
+      <w:r>
+        <w:t>Wang</w:t>
+      </w:r>
+      <w:r>
+        <w:t xml:space="preserve"> also </w:t>
+      </w:r>
+      <w:r>
+        <w:t xml:space="preserve">outline the </w:t>
+      </w:r>
+      <w:r>
+        <w:t>following steps necessary for autonomous vehicles to participate in a clustering process:</w:t>
+      </w:r>
+    </w:p>
+    <w:p>
+      <w:pPr>
+        <w:pStyle w:val="ListParagraph"/>
+        <w:numPr>
+          <w:ilvl w:val="0"/>
+          <w:numId w:val="1"/>
+        </w:numPr>
+      </w:pPr>
+      <w:r>
+        <w:t>Neighborhood discovery</w:t>
+      </w:r>
+    </w:p>
+    <w:p>
+      <w:pPr>
+        <w:pStyle w:val="ListParagraph"/>
+        <w:numPr>
+          <w:ilvl w:val="0"/>
+          <w:numId w:val="1"/>
+        </w:numPr>
+      </w:pPr>
+      <w:r>
+        <w:t>Cluster head selection</w:t>
+      </w:r>
+    </w:p>
+    <w:p>
+      <w:pPr>
+        <w:pStyle w:val="ListParagraph"/>
+        <w:numPr>
+          <w:ilvl w:val="0"/>
+          <w:numId w:val="1"/>
+        </w:numPr>
+      </w:pPr>
+      <w:r>
+        <w:t>Affiliation</w:t>
+      </w:r>
+    </w:p>
+    <w:p>
+      <w:pPr>
+        <w:pStyle w:val="ListParagraph"/>
+        <w:numPr>
+          <w:ilvl w:val="0"/>
+          <w:numId w:val="1"/>
+        </w:numPr>
+      </w:pPr>
+      <w:r>
+        <w:t>Announcement</w:t>
+      </w:r>
+    </w:p>
+    <w:p>
+      <w:pPr>
+        <w:pStyle w:val="ListParagraph"/>
+        <w:numPr>
+          <w:ilvl w:val="0"/>
+          <w:numId w:val="1"/>
+        </w:numPr>
+      </w:pPr>
+      <w:r>
+        <w:t>Maintenance</w:t>
+      </w:r>
+    </w:p>
+    <w:p/>
+    <w:p/>
+    <w:p>
+      <w:r>
+        <w:t>Chen et al prosed a system whose experimental results show that augmented data</w:t>
+      </w:r>
+      <w:r>
+        <w:t xml:space="preserve"> </w:t>
       </w:r>
       <w:proofErr w:type="gramStart"/>
       <w:r>
-        <w:t>technologies</w:t>
+        <w:t xml:space="preserve">could </w:t>
+      </w:r>
+      <w:r>
+        <w:t xml:space="preserve"> improve</w:t>
       </w:r>
       <w:proofErr w:type="gramEnd"/>
       <w:r>
-        <w:t>.</w:t>
-      </w:r>
-    </w:p>
+        <w:t xml:space="preserve"> perception accuracy in addition to demonstrating feasibility for a vehicular network technologies.</w:t>
+      </w:r>
+    </w:p>
+    <w:p/>
+    <w:p>
+      <w:r>
+        <w:t xml:space="preserve">Legacy distributed systems </w:t>
+      </w:r>
+    </w:p>
+    <w:p>
+      <w:proofErr w:type="spellStart"/>
+      <w:r>
+        <w:t>Paxos</w:t>
+      </w:r>
+      <w:proofErr w:type="spellEnd"/>
+      <w:r>
+        <w:t xml:space="preserve"> library exists for consensus implementation by the cluster head to allow </w:t>
+      </w:r>
+      <w:proofErr w:type="gramStart"/>
+      <w:r>
+        <w:t>members  to</w:t>
+      </w:r>
+      <w:proofErr w:type="gramEnd"/>
+      <w:r>
+        <w:t xml:space="preserve"> join the cluster. </w:t>
+      </w:r>
+      <w:hyperlink r:id="rId5" w:history="1">
+        <w:r>
+          <w:rPr>
+            <w:rStyle w:val="Hyperlink"/>
+          </w:rPr>
+          <w:t>https://pypi.org/project/paxos/</w:t>
+        </w:r>
+      </w:hyperlink>
+      <w:r>
+        <w:t xml:space="preserve">. </w:t>
+      </w:r>
+    </w:p>
+    <w:p/>
+    <w:p>
+      <w:proofErr w:type="spellStart"/>
+      <w:r>
+        <w:t>Emnah</w:t>
+      </w:r>
+      <w:proofErr w:type="spellEnd"/>
+      <w:r>
+        <w:t xml:space="preserve"> </w:t>
+      </w:r>
+      <w:proofErr w:type="spellStart"/>
+      <w:r>
+        <w:t>Daknou</w:t>
+      </w:r>
+      <w:proofErr w:type="spellEnd"/>
+      <w:r>
+        <w:t xml:space="preserve"> fast clustering algorithm approach is what seems to be close to observe the behavior of the mobility model and network for the intersection scenario.</w:t>
+      </w:r>
+    </w:p>
+    <w:p/>
+    <w:p>
+      <w:r>
+        <w:t>Clustering algorithms are most often used in vehicular ad-hoc networks to minimize the latencies and bandwidth challenges experienced when sharing data in highly mobile environment. [ref papers].</w:t>
+      </w:r>
+    </w:p>
+    <w:p/>
+    <w:p>
+      <w:r>
+        <w:t xml:space="preserve">Cluster head selection as shown (Results) takes longer when done each </w:t>
+      </w:r>
+      <w:proofErr w:type="spellStart"/>
+      <w:r>
+        <w:t>time.</w:t>
+      </w:r>
+      <w:proofErr w:type="spellEnd"/>
+      <w:r>
+        <w:t xml:space="preserve"> To reduce the overhead time the state is also replicated and encrypted and saved as a log file to all other </w:t>
+      </w:r>
+      <w:r>
+        <w:lastRenderedPageBreak/>
+        <w:t xml:space="preserve">nodes </w:t>
+      </w:r>
+      <w:proofErr w:type="gramStart"/>
+      <w:r>
+        <w:t>memory’s</w:t>
+      </w:r>
+      <w:proofErr w:type="gramEnd"/>
+      <w:r>
+        <w:t xml:space="preserve">. </w:t>
+      </w:r>
+      <w:r>
+        <w:t xml:space="preserve">Python </w:t>
+      </w:r>
+      <w:proofErr w:type="spellStart"/>
+      <w:r>
+        <w:t>Paxos</w:t>
+      </w:r>
+      <w:proofErr w:type="spellEnd"/>
+      <w:r>
+        <w:t xml:space="preserve"> library is used to achieve consensus during the discovery stage by reading first the me.</w:t>
+      </w:r>
+    </w:p>
+    <w:p/>
+    <w:p/>
+    <w:p>
+      <w:r>
+        <w:t>Typically, clustering algorithms will involve the following phases as Wang et al describe.</w:t>
+      </w:r>
+    </w:p>
+    <w:p/>
+    <w:p/>
     <w:p/>
     <w:p/>
     <w:p/>
@@ -71,6 +347,100 @@
     </w:sectPr>
   </w:body>
 </w:document>
+</file>
+
+<file path=word/numbering.xml><?xml version="1.0" encoding="utf-8"?>
+<w:numbering xmlns:wpc="http://schemas.microsoft.com/office/word/2010/wordprocessingCanvas" xmlns:cx="http://schemas.microsoft.com/office/drawing/2014/chartex" xmlns:cx1="http://schemas.microsoft.com/office/drawing/2015/9/8/chartex" xmlns:cx2="http://schemas.microsoft.com/office/drawing/2015/10/21/chartex" xmlns:cx3="http://schemas.microsoft.com/office/drawing/2016/5/9/chartex" xmlns:cx4="http://schemas.microsoft.com/office/drawing/2016/5/10/chartex" xmlns:cx5="http://schemas.microsoft.com/office/drawing/2016/5/11/chartex" xmlns:cx6="http://schemas.microsoft.com/office/drawing/2016/5/12/chartex" xmlns:cx7="http://schemas.microsoft.com/office/drawing/2016/5/13/chartex" xmlns:cx8="http://schemas.microsoft.com/office/drawing/2016/5/14/chartex" xmlns:mc="http://schemas.openxmlformats.org/markup-compatibility/2006" xmlns:aink="http://schemas.microsoft.com/office/drawing/2016/ink" xmlns:am3d="http://schemas.microsoft.com/office/drawing/2017/model3d" xmlns:o="urn:schemas-microsoft-com:office:office" xmlns:r="http://schemas.openxmlformats.org/officeDocument/2006/relationships" xmlns:m="http://schemas.openxmlformats.org/officeDocument/2006/math" xmlns:v="urn:schemas-microsoft-com:vml" xmlns:wp14="http://schemas.microsoft.com/office/word/2010/wordprocessingDrawing" xmlns:wp="http://schemas.openxmlformats.org/drawingml/2006/wordprocessingDrawing" xmlns:w10="urn:schemas-microsoft-com:office:word" xmlns:w="http://schemas.openxmlformats.org/wordprocessingml/2006/main" xmlns:w14="http://schemas.microsoft.com/office/word/2010/wordml" xmlns:w15="http://schemas.microsoft.com/office/word/2012/wordml" xmlns:w16cex="http://schemas.microsoft.com/office/word/2018/wordml/cex" xmlns:w16cid="http://schemas.microsoft.com/office/word/2016/wordml/cid" xmlns:w16="http://schemas.microsoft.com/office/word/2018/wordml" xmlns:w16se="http://schemas.microsoft.com/office/word/2015/wordml/symex" xmlns:wpg="http://schemas.microsoft.com/office/word/2010/wordprocessingGroup" xmlns:wpi="http://schemas.microsoft.com/office/word/2010/wordprocessingInk" xmlns:wne="http://schemas.microsoft.com/office/word/2006/wordml" xmlns:wps="http://schemas.microsoft.com/office/word/2010/wordprocessingShape" mc:Ignorable="w14 w15 w16se w16cid w16 w16cex wp14">
+  <w:abstractNum w:abstractNumId="0" w15:restartNumberingAfterBreak="0">
+    <w:nsid w:val="0A756B5C"/>
+    <w:multiLevelType w:val="hybridMultilevel"/>
+    <w:tmpl w:val="D0C8467A"/>
+    <w:lvl w:ilvl="0" w:tplc="0409000F">
+      <w:start w:val="1"/>
+      <w:numFmt w:val="decimal"/>
+      <w:lvlText w:val="%1."/>
+      <w:lvlJc w:val="left"/>
+      <w:pPr>
+        <w:ind w:left="720" w:hanging="360"/>
+      </w:pPr>
+    </w:lvl>
+    <w:lvl w:ilvl="1" w:tplc="04090019" w:tentative="1">
+      <w:start w:val="1"/>
+      <w:numFmt w:val="lowerLetter"/>
+      <w:lvlText w:val="%2."/>
+      <w:lvlJc w:val="left"/>
+      <w:pPr>
+        <w:ind w:left="1440" w:hanging="360"/>
+      </w:pPr>
+    </w:lvl>
+    <w:lvl w:ilvl="2" w:tplc="0409001B" w:tentative="1">
+      <w:start w:val="1"/>
+      <w:numFmt w:val="lowerRoman"/>
+      <w:lvlText w:val="%3."/>
+      <w:lvlJc w:val="right"/>
+      <w:pPr>
+        <w:ind w:left="2160" w:hanging="180"/>
+      </w:pPr>
+    </w:lvl>
+    <w:lvl w:ilvl="3" w:tplc="0409000F" w:tentative="1">
+      <w:start w:val="1"/>
+      <w:numFmt w:val="decimal"/>
+      <w:lvlText w:val="%4."/>
+      <w:lvlJc w:val="left"/>
+      <w:pPr>
+        <w:ind w:left="2880" w:hanging="360"/>
+      </w:pPr>
+    </w:lvl>
+    <w:lvl w:ilvl="4" w:tplc="04090019" w:tentative="1">
+      <w:start w:val="1"/>
+      <w:numFmt w:val="lowerLetter"/>
+      <w:lvlText w:val="%5."/>
+      <w:lvlJc w:val="left"/>
+      <w:pPr>
+        <w:ind w:left="3600" w:hanging="360"/>
+      </w:pPr>
+    </w:lvl>
+    <w:lvl w:ilvl="5" w:tplc="0409001B" w:tentative="1">
+      <w:start w:val="1"/>
+      <w:numFmt w:val="lowerRoman"/>
+      <w:lvlText w:val="%6."/>
+      <w:lvlJc w:val="right"/>
+      <w:pPr>
+        <w:ind w:left="4320" w:hanging="180"/>
+      </w:pPr>
+    </w:lvl>
+    <w:lvl w:ilvl="6" w:tplc="0409000F" w:tentative="1">
+      <w:start w:val="1"/>
+      <w:numFmt w:val="decimal"/>
+      <w:lvlText w:val="%7."/>
+      <w:lvlJc w:val="left"/>
+      <w:pPr>
+        <w:ind w:left="5040" w:hanging="360"/>
+      </w:pPr>
+    </w:lvl>
+    <w:lvl w:ilvl="7" w:tplc="04090019" w:tentative="1">
+      <w:start w:val="1"/>
+      <w:numFmt w:val="lowerLetter"/>
+      <w:lvlText w:val="%8."/>
+      <w:lvlJc w:val="left"/>
+      <w:pPr>
+        <w:ind w:left="5760" w:hanging="360"/>
+      </w:pPr>
+    </w:lvl>
+    <w:lvl w:ilvl="8" w:tplc="0409001B" w:tentative="1">
+      <w:start w:val="1"/>
+      <w:numFmt w:val="lowerRoman"/>
+      <w:lvlText w:val="%9."/>
+      <w:lvlJc w:val="right"/>
+      <w:pPr>
+        <w:ind w:left="6480" w:hanging="180"/>
+      </w:pPr>
+    </w:lvl>
+  </w:abstractNum>
+  <w:num w:numId="1">
+    <w:abstractNumId w:val="0"/>
+  </w:num>
+</w:numbering>
 </file>
 
 <file path=word/styles.xml><?xml version="1.0" encoding="utf-8"?>
@@ -468,7 +838,6 @@
   <w:style w:type="character" w:default="1" w:styleId="DefaultParagraphFont">
     <w:name w:val="Default Paragraph Font"/>
     <w:uiPriority w:val="1"/>
-    <w:semiHidden/>
     <w:unhideWhenUsed/>
   </w:style>
   <w:style w:type="table" w:default="1" w:styleId="TableNormal">
@@ -525,6 +894,28 @@
     <w:rPr>
       <w:color w:val="954F72" w:themeColor="followedHyperlink"/>
       <w:u w:val="single"/>
+    </w:rPr>
+  </w:style>
+  <w:style w:type="paragraph" w:styleId="ListParagraph">
+    <w:name w:val="List Paragraph"/>
+    <w:basedOn w:val="Normal"/>
+    <w:uiPriority w:val="34"/>
+    <w:qFormat/>
+    <w:rsid w:val="004A40D5"/>
+    <w:pPr>
+      <w:ind w:left="720"/>
+      <w:contextualSpacing/>
+    </w:pPr>
+  </w:style>
+  <w:style w:type="paragraph" w:styleId="NormalWeb">
+    <w:name w:val="Normal (Web)"/>
+    <w:basedOn w:val="Normal"/>
+    <w:uiPriority w:val="99"/>
+    <w:semiHidden/>
+    <w:unhideWhenUsed/>
+    <w:rsid w:val="00510918"/>
+    <w:rPr>
+      <w:rFonts w:ascii="Times New Roman" w:hAnsi="Times New Roman" w:cs="Times New Roman"/>
     </w:rPr>
   </w:style>
 </w:styles>
